--- a/computationStructures/05Sequential-Logic.docx
+++ b/computationStructures/05Sequential-Logic.docx
@@ -58,6 +58,103 @@
           <w:rFonts w:hint="eastAsia"/>
         </w:rPr>
         <w:t>输入：按钮，输出：灯，输出取决于设备当前状态以及输入</w:t>
+      </w:r>
+    </w:p>
+    <w:p>
+      <w:pPr>
+        <w:pStyle w:val="2"/>
+        <w:numPr>
+          <w:ilvl w:val="0"/>
+          <w:numId w:val="1"/>
+        </w:numPr>
+      </w:pPr>
+      <w:r>
+        <w:rPr>
+          <w:rFonts w:hint="eastAsia"/>
+        </w:rPr>
+        <w:t>数字状态：我们想要构建</w:t>
+      </w:r>
+      <w:r>
+        <w:rPr>
+          <w:rFonts w:hint="eastAsia"/>
+        </w:rPr>
+        <w:t>的</w:t>
+      </w:r>
+    </w:p>
+    <w:p>
+      <w:r>
+        <w:rPr>
+          <w:noProof/>
+        </w:rPr>
+        <w:drawing>
+          <wp:inline distT="0" distB="0" distL="0" distR="0" wp14:anchorId="5FE49BF0" wp14:editId="449DE4D9">
+            <wp:extent cx="2266950" cy="754639"/>
+            <wp:effectExtent l="0" t="0" r="0" b="7620"/>
+            <wp:docPr id="1" name="图片 1"/>
+            <wp:cNvGraphicFramePr>
+              <a:graphicFrameLocks xmlns:a="http://schemas.openxmlformats.org/drawingml/2006/main" noChangeAspect="1"/>
+            </wp:cNvGraphicFramePr>
+            <a:graphic xmlns:a="http://schemas.openxmlformats.org/drawingml/2006/main">
+              <a:graphicData uri="http://schemas.openxmlformats.org/drawingml/2006/picture">
+                <pic:pic xmlns:pic="http://schemas.openxmlformats.org/drawingml/2006/picture">
+                  <pic:nvPicPr>
+                    <pic:cNvPr id="1" name=""/>
+                    <pic:cNvPicPr/>
+                  </pic:nvPicPr>
+                  <pic:blipFill>
+                    <a:blip r:embed="rId6"/>
+                    <a:stretch>
+                      <a:fillRect/>
+                    </a:stretch>
+                  </pic:blipFill>
+                  <pic:spPr>
+                    <a:xfrm>
+                      <a:off x="0" y="0"/>
+                      <a:ext cx="2285620" cy="760854"/>
+                    </a:xfrm>
+                    <a:prstGeom prst="rect">
+                      <a:avLst/>
+                    </a:prstGeom>
+                  </pic:spPr>
+                </pic:pic>
+              </a:graphicData>
+            </a:graphic>
+          </wp:inline>
+        </w:drawing>
+      </w:r>
+    </w:p>
+    <w:p>
+      <w:r>
+        <w:rPr>
+          <w:rFonts w:hint="eastAsia"/>
+        </w:rPr>
+        <w:t>这种组合逻辑和内存组件</w:t>
+      </w:r>
+      <w:r>
+        <w:rPr>
+          <w:rFonts w:hint="eastAsia"/>
+        </w:rPr>
+        <w:t>组成的电路称为</w:t>
+      </w:r>
+      <w:r>
+        <w:rPr>
+          <w:rFonts w:hint="eastAsia"/>
+        </w:rPr>
+        <w:t>时序逻辑</w:t>
+      </w:r>
+    </w:p>
+    <w:p>
+      <w:r>
+        <w:rPr>
+          <w:rFonts w:hint="eastAsia"/>
+        </w:rPr>
+        <w:t>本章主要目的是</w:t>
+      </w:r>
+      <w:r>
+        <w:rPr>
+          <w:rFonts w:hint="eastAsia"/>
+        </w:rPr>
+        <w:t>构建内存组件</w:t>
       </w:r>
     </w:p>
     <w:p>
@@ -122,7 +219,7 @@
                     </pic:cNvPicPr>
                   </pic:nvPicPr>
                   <pic:blipFill>
-                    <a:blip r:embed="rId6" cstate="print">
+                    <a:blip r:embed="rId7" cstate="print">
                       <a:extLst>
                         <a:ext uri="{28A0092B-C50C-407E-A947-70E740481C1C}">
                           <a14:useLocalDpi xmlns:a14="http://schemas.microsoft.com/office/drawing/2010/main" val="0"/>
@@ -155,11 +252,6 @@
       </w:r>
     </w:p>
     <w:p>
-      <w:pPr>
-        <w:rPr>
-          <w:rFonts w:hint="eastAsia"/>
-        </w:rPr>
-      </w:pPr>
       <w:r>
         <w:t>A+</w:t>
       </w:r>

--- a/computationStructures/05Sequential-Logic.docx
+++ b/computationStructures/05Sequential-Logic.docx
@@ -159,6 +159,1080 @@
     </w:p>
     <w:p>
       <w:pPr>
+        <w:pStyle w:val="2"/>
+        <w:numPr>
+          <w:ilvl w:val="0"/>
+          <w:numId w:val="1"/>
+        </w:numPr>
+      </w:pPr>
+      <w:r>
+        <w:rPr>
+          <w:rFonts w:hint="eastAsia"/>
+        </w:rPr>
+        <w:t>内存：使用电容</w:t>
+      </w:r>
+    </w:p>
+    <w:p>
+      <w:r>
+        <w:rPr>
+          <w:rFonts w:hint="eastAsia"/>
+        </w:rPr>
+        <w:t>电压用来编码信息，电容用来存储</w:t>
+      </w:r>
+      <w:r>
+        <w:rPr>
+          <w:rFonts w:hint="eastAsia"/>
+        </w:rPr>
+        <w:t>电压</w:t>
+      </w:r>
+    </w:p>
+    <w:p>
+      <w:r>
+        <w:rPr>
+          <w:rFonts w:hint="eastAsia"/>
+        </w:rPr>
+        <w:t>写：</w:t>
+      </w:r>
+      <w:r>
+        <w:rPr>
+          <w:rFonts w:hint="eastAsia"/>
+        </w:rPr>
+        <w:t>bit</w:t>
+      </w:r>
+      <w:r>
+        <w:t>Line</w:t>
+      </w:r>
+      <w:r>
+        <w:rPr>
+          <w:rFonts w:hint="eastAsia"/>
+        </w:rPr>
+        <w:t>设置为要写入的电平，</w:t>
+      </w:r>
+      <w:r>
+        <w:rPr>
+          <w:rFonts w:hint="eastAsia"/>
+        </w:rPr>
+        <w:t>wor</w:t>
+      </w:r>
+      <w:r>
+        <w:t>dLine</w:t>
+      </w:r>
+      <w:r>
+        <w:rPr>
+          <w:rFonts w:hint="eastAsia"/>
+        </w:rPr>
+        <w:t>设高电平打开</w:t>
+      </w:r>
+      <w:r>
+        <w:rPr>
+          <w:rFonts w:hint="eastAsia"/>
+        </w:rPr>
+        <w:t>F</w:t>
+      </w:r>
+      <w:r>
+        <w:t>ET</w:t>
+      </w:r>
+      <w:r>
+        <w:rPr>
+          <w:rFonts w:hint="eastAsia"/>
+        </w:rPr>
+        <w:t>开关，让电容变为与</w:t>
+      </w:r>
+      <w:r>
+        <w:rPr>
+          <w:rFonts w:hint="eastAsia"/>
+        </w:rPr>
+        <w:t>bit</w:t>
+      </w:r>
+      <w:r>
+        <w:t>Line</w:t>
+      </w:r>
+      <w:r>
+        <w:rPr>
+          <w:rFonts w:hint="eastAsia"/>
+        </w:rPr>
+        <w:t>一样的电压</w:t>
+      </w:r>
+    </w:p>
+    <w:p>
+      <w:r>
+        <w:rPr>
+          <w:rFonts w:hint="eastAsia"/>
+        </w:rPr>
+        <w:t>读</w:t>
+      </w:r>
+      <w:r>
+        <w:rPr>
+          <w:rFonts w:hint="eastAsia"/>
+        </w:rPr>
+        <w:t>：</w:t>
+      </w:r>
+      <w:r>
+        <w:rPr>
+          <w:rFonts w:hint="eastAsia"/>
+        </w:rPr>
+        <w:t>bit</w:t>
+      </w:r>
+      <w:r>
+        <w:t>Line</w:t>
+      </w:r>
+      <w:r>
+        <w:rPr>
+          <w:rFonts w:hint="eastAsia"/>
+        </w:rPr>
+        <w:t>预先</w:t>
+      </w:r>
+      <w:r>
+        <w:rPr>
+          <w:rFonts w:hint="eastAsia"/>
+        </w:rPr>
+        <w:t>设置为</w:t>
+      </w:r>
+      <w:r>
+        <w:rPr>
+          <w:rFonts w:hint="eastAsia"/>
+        </w:rPr>
+        <w:t>某个电压</w:t>
+      </w:r>
+      <w:r>
+        <w:rPr>
+          <w:rFonts w:hint="eastAsia"/>
+        </w:rPr>
+        <w:t>，</w:t>
+      </w:r>
+      <w:r>
+        <w:rPr>
+          <w:rFonts w:hint="eastAsia"/>
+        </w:rPr>
+        <w:t>wor</w:t>
+      </w:r>
+      <w:r>
+        <w:t>dLine</w:t>
+      </w:r>
+      <w:r>
+        <w:rPr>
+          <w:rFonts w:hint="eastAsia"/>
+        </w:rPr>
+        <w:t>设高电平打开</w:t>
+      </w:r>
+      <w:r>
+        <w:rPr>
+          <w:rFonts w:hint="eastAsia"/>
+        </w:rPr>
+        <w:t>F</w:t>
+      </w:r>
+      <w:r>
+        <w:t>ET</w:t>
+      </w:r>
+      <w:r>
+        <w:rPr>
+          <w:rFonts w:hint="eastAsia"/>
+        </w:rPr>
+        <w:t>开关，</w:t>
+      </w:r>
+      <w:r>
+        <w:rPr>
+          <w:rFonts w:hint="eastAsia"/>
+        </w:rPr>
+        <w:t>通过</w:t>
+      </w:r>
+      <w:r>
+        <w:rPr>
+          <w:rFonts w:hint="eastAsia"/>
+        </w:rPr>
+        <w:t>bitLine</w:t>
+      </w:r>
+      <w:r>
+        <w:rPr>
+          <w:rFonts w:hint="eastAsia"/>
+        </w:rPr>
+        <w:t>电压变化判断高低电压</w:t>
+      </w:r>
+    </w:p>
+    <w:p>
+      <w:pPr>
+        <w:rPr>
+          <w:rFonts w:hint="eastAsia"/>
+        </w:rPr>
+      </w:pPr>
+      <w:r>
+        <w:rPr>
+          <w:rFonts w:hint="eastAsia"/>
+        </w:rPr>
+        <w:t>因</w:t>
+      </w:r>
+      <w:r>
+        <w:rPr>
+          <w:rFonts w:hint="eastAsia"/>
+        </w:rPr>
+        <w:t>F</w:t>
+      </w:r>
+      <w:r>
+        <w:t>ET</w:t>
+      </w:r>
+      <w:r>
+        <w:rPr>
+          <w:rFonts w:hint="eastAsia"/>
+        </w:rPr>
+        <w:t>并不理想，关状态也有电流通过，因此电容电荷会衰减，需要电容失效前，重写</w:t>
+      </w:r>
+    </w:p>
+    <w:p>
+      <w:pPr>
+        <w:pStyle w:val="2"/>
+        <w:numPr>
+          <w:ilvl w:val="0"/>
+          <w:numId w:val="1"/>
+        </w:numPr>
+      </w:pPr>
+      <w:r>
+        <w:rPr>
+          <w:rFonts w:hint="eastAsia"/>
+        </w:rPr>
+        <w:t>内存：</w:t>
+      </w:r>
+      <w:r>
+        <w:rPr>
+          <w:rFonts w:hint="eastAsia"/>
+        </w:rPr>
+        <w:t>使用反馈</w:t>
+      </w:r>
+    </w:p>
+    <w:p>
+      <w:r>
+        <w:rPr>
+          <w:rFonts w:hint="eastAsia"/>
+        </w:rPr>
+        <w:t>两个反相器一个正反馈电路</w:t>
+      </w:r>
+    </w:p>
+    <w:p>
+      <w:pPr>
+        <w:pStyle w:val="2"/>
+        <w:numPr>
+          <w:ilvl w:val="0"/>
+          <w:numId w:val="1"/>
+        </w:numPr>
+      </w:pPr>
+      <w:r>
+        <w:rPr>
+          <w:rFonts w:hint="eastAsia"/>
+        </w:rPr>
+        <w:lastRenderedPageBreak/>
+        <w:t>可设置的内存元素</w:t>
+      </w:r>
+    </w:p>
+    <w:p>
+      <w:r>
+        <w:rPr>
+          <w:noProof/>
+        </w:rPr>
+        <w:drawing>
+          <wp:inline distT="0" distB="0" distL="0" distR="0" wp14:anchorId="4B6494F2" wp14:editId="2E166FDC">
+            <wp:extent cx="2771775" cy="1758248"/>
+            <wp:effectExtent l="0" t="0" r="0" b="0"/>
+            <wp:docPr id="2" name="图片 2"/>
+            <wp:cNvGraphicFramePr>
+              <a:graphicFrameLocks xmlns:a="http://schemas.openxmlformats.org/drawingml/2006/main" noChangeAspect="1"/>
+            </wp:cNvGraphicFramePr>
+            <a:graphic xmlns:a="http://schemas.openxmlformats.org/drawingml/2006/main">
+              <a:graphicData uri="http://schemas.openxmlformats.org/drawingml/2006/picture">
+                <pic:pic xmlns:pic="http://schemas.openxmlformats.org/drawingml/2006/picture">
+                  <pic:nvPicPr>
+                    <pic:cNvPr id="1" name=""/>
+                    <pic:cNvPicPr/>
+                  </pic:nvPicPr>
+                  <pic:blipFill>
+                    <a:blip r:embed="rId7"/>
+                    <a:stretch>
+                      <a:fillRect/>
+                    </a:stretch>
+                  </pic:blipFill>
+                  <pic:spPr>
+                    <a:xfrm>
+                      <a:off x="0" y="0"/>
+                      <a:ext cx="2786299" cy="1767461"/>
+                    </a:xfrm>
+                    <a:prstGeom prst="rect">
+                      <a:avLst/>
+                    </a:prstGeom>
+                  </pic:spPr>
+                </pic:pic>
+              </a:graphicData>
+            </a:graphic>
+          </wp:inline>
+        </w:drawing>
+      </w:r>
+    </w:p>
+    <w:p>
+      <w:pPr>
+        <w:rPr>
+          <w:rFonts w:hint="eastAsia"/>
+        </w:rPr>
+      </w:pPr>
+      <w:r>
+        <w:rPr>
+          <w:rFonts w:hint="eastAsia"/>
+        </w:rPr>
+        <w:t>G</w:t>
+      </w:r>
+      <w:r>
+        <w:rPr>
+          <w:rFonts w:hint="eastAsia"/>
+        </w:rPr>
+        <w:t>设置低电平</w:t>
+      </w:r>
+      <w:r>
+        <w:rPr>
+          <w:rFonts w:hint="eastAsia"/>
+        </w:rPr>
+        <w:t>，电路为一稳态电路，输出取决于</w:t>
+      </w:r>
+      <w:r>
+        <w:t>Q</w:t>
+      </w:r>
+      <w:r>
+        <w:t>’</w:t>
+      </w:r>
+    </w:p>
+    <w:p>
+      <w:r>
+        <w:t>G</w:t>
+      </w:r>
+      <w:r>
+        <w:rPr>
+          <w:rFonts w:hint="eastAsia"/>
+        </w:rPr>
+        <w:t>设置高电平，电路输出取决于</w:t>
+      </w:r>
+      <w:r>
+        <w:rPr>
+          <w:rFonts w:hint="eastAsia"/>
+        </w:rPr>
+        <w:t>D</w:t>
+      </w:r>
+    </w:p>
+    <w:p>
+      <w:pPr>
+        <w:pStyle w:val="2"/>
+        <w:numPr>
+          <w:ilvl w:val="0"/>
+          <w:numId w:val="1"/>
+        </w:numPr>
+      </w:pPr>
+      <w:r>
+        <w:rPr>
+          <w:rFonts w:hint="eastAsia"/>
+        </w:rPr>
+        <w:t>新设备：</w:t>
+      </w:r>
+      <w:r>
+        <w:rPr>
+          <w:rFonts w:hint="eastAsia"/>
+        </w:rPr>
+        <w:t>D</w:t>
+      </w:r>
+      <w:r>
+        <w:rPr>
+          <w:rFonts w:hint="eastAsia"/>
+        </w:rPr>
+        <w:t>门闩</w:t>
+      </w:r>
+    </w:p>
+    <w:p>
+      <w:r>
+        <w:rPr>
+          <w:noProof/>
+        </w:rPr>
+        <w:drawing>
+          <wp:inline distT="0" distB="0" distL="0" distR="0" wp14:anchorId="7FFE57DD" wp14:editId="177F29E2">
+            <wp:extent cx="2676525" cy="1110147"/>
+            <wp:effectExtent l="0" t="0" r="0" b="0"/>
+            <wp:docPr id="3" name="图片 3"/>
+            <wp:cNvGraphicFramePr>
+              <a:graphicFrameLocks xmlns:a="http://schemas.openxmlformats.org/drawingml/2006/main" noChangeAspect="1"/>
+            </wp:cNvGraphicFramePr>
+            <a:graphic xmlns:a="http://schemas.openxmlformats.org/drawingml/2006/main">
+              <a:graphicData uri="http://schemas.openxmlformats.org/drawingml/2006/picture">
+                <pic:pic xmlns:pic="http://schemas.openxmlformats.org/drawingml/2006/picture">
+                  <pic:nvPicPr>
+                    <pic:cNvPr id="1" name=""/>
+                    <pic:cNvPicPr/>
+                  </pic:nvPicPr>
+                  <pic:blipFill>
+                    <a:blip r:embed="rId8"/>
+                    <a:stretch>
+                      <a:fillRect/>
+                    </a:stretch>
+                  </pic:blipFill>
+                  <pic:spPr>
+                    <a:xfrm>
+                      <a:off x="0" y="0"/>
+                      <a:ext cx="2695676" cy="1118090"/>
+                    </a:xfrm>
+                    <a:prstGeom prst="rect">
+                      <a:avLst/>
+                    </a:prstGeom>
+                  </pic:spPr>
+                </pic:pic>
+              </a:graphicData>
+            </a:graphic>
+          </wp:inline>
+        </w:drawing>
+      </w:r>
+    </w:p>
+    <w:p>
+      <w:r>
+        <w:rPr>
+          <w:rFonts w:hint="eastAsia"/>
+        </w:rPr>
+        <w:t>Q</w:t>
+      </w:r>
+      <w:r>
+        <w:rPr>
+          <w:rFonts w:hint="eastAsia"/>
+        </w:rPr>
+        <w:t>输出取决于</w:t>
+      </w:r>
+      <w:r>
+        <w:rPr>
+          <w:rFonts w:hint="eastAsia"/>
+        </w:rPr>
+        <w:t>G</w:t>
+      </w:r>
+      <w:r>
+        <w:rPr>
+          <w:rFonts w:hint="eastAsia"/>
+        </w:rPr>
+        <w:t>从高电平变为低电平时，</w:t>
+      </w:r>
+      <w:r>
+        <w:t>D</w:t>
+      </w:r>
+      <w:r>
+        <w:rPr>
+          <w:rFonts w:hint="eastAsia"/>
+        </w:rPr>
+        <w:t>的状态</w:t>
+      </w:r>
+    </w:p>
+    <w:p>
+      <w:r>
+        <w:rPr>
+          <w:rFonts w:hint="eastAsia"/>
+        </w:rPr>
+        <w:t>G</w:t>
+      </w:r>
+      <w:r>
+        <w:rPr>
+          <w:rFonts w:hint="eastAsia"/>
+        </w:rPr>
+        <w:t>位于高电平时，</w:t>
+      </w:r>
+      <w:r>
+        <w:t>D</w:t>
+      </w:r>
+      <w:r>
+        <w:rPr>
+          <w:rFonts w:hint="eastAsia"/>
+        </w:rPr>
+        <w:t>的电压变化，体现在</w:t>
+      </w:r>
+      <w:r>
+        <w:rPr>
+          <w:rFonts w:hint="eastAsia"/>
+        </w:rPr>
+        <w:t>Q</w:t>
+      </w:r>
+      <w:r>
+        <w:rPr>
+          <w:rFonts w:hint="eastAsia"/>
+        </w:rPr>
+        <w:t>上时，有</w:t>
+      </w:r>
+      <w:r>
+        <w:rPr>
+          <w:rFonts w:hint="eastAsia"/>
+        </w:rPr>
+        <w:t>T</w:t>
+      </w:r>
+      <w:r>
+        <w:t>P</w:t>
+      </w:r>
+      <w:r>
+        <w:t>D</w:t>
+      </w:r>
+      <w:r>
+        <w:rPr>
+          <w:rFonts w:hint="eastAsia"/>
+        </w:rPr>
+        <w:t>延时</w:t>
+      </w:r>
+    </w:p>
+    <w:p>
+      <w:pPr>
+        <w:pStyle w:val="2"/>
+        <w:numPr>
+          <w:ilvl w:val="0"/>
+          <w:numId w:val="1"/>
+        </w:numPr>
+      </w:pPr>
+      <w:r>
+        <w:rPr>
+          <w:rFonts w:hint="eastAsia"/>
+        </w:rPr>
+        <w:t>宽容请求</w:t>
+      </w:r>
+    </w:p>
+    <w:p>
+      <w:pPr>
+        <w:pStyle w:val="a7"/>
+        <w:numPr>
+          <w:ilvl w:val="0"/>
+          <w:numId w:val="3"/>
+        </w:numPr>
+        <w:ind w:firstLineChars="0"/>
+      </w:pPr>
+      <w:r>
+        <w:rPr>
+          <w:rFonts w:hint="eastAsia"/>
+        </w:rPr>
+        <w:t>G=1</w:t>
+      </w:r>
+      <w:r>
+        <w:rPr>
+          <w:rFonts w:hint="eastAsia"/>
+        </w:rPr>
+        <w:t>，</w:t>
+      </w:r>
+      <w:r>
+        <w:rPr>
+          <w:rFonts w:hint="eastAsia"/>
+        </w:rPr>
+        <w:t>D</w:t>
+      </w:r>
+      <w:r>
+        <w:rPr>
+          <w:rFonts w:hint="eastAsia"/>
+        </w:rPr>
+        <w:t>有效</w:t>
+      </w:r>
+      <w:r>
+        <w:rPr>
+          <w:rFonts w:hint="eastAsia"/>
+        </w:rPr>
+        <w:t>T</w:t>
+      </w:r>
+      <w:r>
+        <w:t>PD</w:t>
+      </w:r>
+      <w:r>
+        <w:rPr>
+          <w:rFonts w:hint="eastAsia"/>
+        </w:rPr>
+        <w:t>时间后，</w:t>
+      </w:r>
+      <w:r>
+        <w:rPr>
+          <w:rFonts w:hint="eastAsia"/>
+        </w:rPr>
+        <w:t>Q</w:t>
+      </w:r>
+      <w:r>
+        <w:rPr>
+          <w:rFonts w:hint="eastAsia"/>
+        </w:rPr>
+        <w:t>输出为</w:t>
+      </w:r>
+      <w:r>
+        <w:rPr>
+          <w:rFonts w:hint="eastAsia"/>
+        </w:rPr>
+        <w:t>D</w:t>
+      </w:r>
+      <w:r>
+        <w:rPr>
+          <w:rFonts w:hint="eastAsia"/>
+        </w:rPr>
+        <w:t>，无论</w:t>
+      </w:r>
+      <w:r>
+        <w:t>Q</w:t>
+      </w:r>
+      <w:r>
+        <w:t>’</w:t>
+      </w:r>
+      <w:r>
+        <w:rPr>
+          <w:rFonts w:hint="eastAsia"/>
+        </w:rPr>
+        <w:t>是什么</w:t>
+      </w:r>
+    </w:p>
+    <w:p>
+      <w:pPr>
+        <w:pStyle w:val="a7"/>
+        <w:numPr>
+          <w:ilvl w:val="0"/>
+          <w:numId w:val="3"/>
+        </w:numPr>
+        <w:ind w:firstLineChars="0"/>
+      </w:pPr>
+      <w:r>
+        <w:t>Q=D</w:t>
+      </w:r>
+      <w:r>
+        <w:rPr>
+          <w:rFonts w:hint="eastAsia"/>
+        </w:rPr>
+        <w:t>稳定</w:t>
+      </w:r>
+      <w:r>
+        <w:rPr>
+          <w:rFonts w:hint="eastAsia"/>
+        </w:rPr>
+        <w:t>T</w:t>
+      </w:r>
+      <w:r>
+        <w:t>PD</w:t>
+      </w:r>
+      <w:r>
+        <w:rPr>
+          <w:rFonts w:hint="eastAsia"/>
+        </w:rPr>
+        <w:t>时间后，无论</w:t>
+      </w:r>
+      <w:r>
+        <w:rPr>
+          <w:rFonts w:hint="eastAsia"/>
+        </w:rPr>
+        <w:t>G</w:t>
+      </w:r>
+      <w:r>
+        <w:rPr>
+          <w:rFonts w:hint="eastAsia"/>
+        </w:rPr>
+        <w:t>是什么，</w:t>
+      </w:r>
+      <w:r>
+        <w:rPr>
+          <w:rFonts w:hint="eastAsia"/>
+        </w:rPr>
+        <w:t>Q=</w:t>
+      </w:r>
+      <w:r>
+        <w:t>D</w:t>
+      </w:r>
+    </w:p>
+    <w:p>
+      <w:pPr>
+        <w:pStyle w:val="a7"/>
+        <w:numPr>
+          <w:ilvl w:val="0"/>
+          <w:numId w:val="3"/>
+        </w:numPr>
+        <w:ind w:firstLineChars="0"/>
+      </w:pPr>
+      <w:r>
+        <w:rPr>
+          <w:rFonts w:hint="eastAsia"/>
+        </w:rPr>
+        <w:t>G</w:t>
+      </w:r>
+      <w:r>
+        <w:t>=0</w:t>
+      </w:r>
+      <w:r>
+        <w:rPr>
+          <w:rFonts w:hint="eastAsia"/>
+        </w:rPr>
+        <w:t>且</w:t>
+      </w:r>
+      <w:r>
+        <w:rPr>
+          <w:rFonts w:hint="eastAsia"/>
+        </w:rPr>
+        <w:t>Q</w:t>
+      </w:r>
+      <w:r>
+        <w:rPr>
+          <w:rFonts w:hint="eastAsia"/>
+        </w:rPr>
+        <w:t>稳定</w:t>
+      </w:r>
+      <w:r>
+        <w:rPr>
+          <w:rFonts w:hint="eastAsia"/>
+        </w:rPr>
+        <w:t>T</w:t>
+      </w:r>
+      <w:r>
+        <w:t>PD</w:t>
+      </w:r>
+      <w:r>
+        <w:rPr>
+          <w:rFonts w:hint="eastAsia"/>
+        </w:rPr>
+        <w:t>后，输出不会受</w:t>
+      </w:r>
+      <w:r>
+        <w:rPr>
+          <w:rFonts w:hint="eastAsia"/>
+        </w:rPr>
+        <w:t>D</w:t>
+      </w:r>
+      <w:r>
+        <w:rPr>
+          <w:rFonts w:hint="eastAsia"/>
+        </w:rPr>
+        <w:t>影响</w:t>
+      </w:r>
+    </w:p>
+    <w:p>
+      <w:pPr>
+        <w:pStyle w:val="2"/>
+        <w:numPr>
+          <w:ilvl w:val="0"/>
+          <w:numId w:val="1"/>
+        </w:numPr>
+      </w:pPr>
+      <w:r>
+        <w:rPr>
+          <w:rFonts w:hint="eastAsia"/>
+        </w:rPr>
+        <w:t>一小点规则</w:t>
+      </w:r>
+    </w:p>
+    <w:p>
+      <w:r>
+        <w:rPr>
+          <w:rFonts w:hint="eastAsia"/>
+        </w:rPr>
+        <w:t>动态规则：在</w:t>
+      </w:r>
+      <w:r>
+        <w:rPr>
+          <w:rFonts w:hint="eastAsia"/>
+        </w:rPr>
+        <w:t>G</w:t>
+      </w:r>
+      <w:r>
+        <w:rPr>
+          <w:rFonts w:hint="eastAsia"/>
+        </w:rPr>
+        <w:t>从高电平到低电平，之前</w:t>
+      </w:r>
+      <w:r>
+        <w:rPr>
+          <w:rFonts w:hint="eastAsia"/>
+        </w:rPr>
+        <w:t>2*</w:t>
+      </w:r>
+      <w:r>
+        <w:t>TPD</w:t>
+      </w:r>
+      <w:r>
+        <w:rPr>
+          <w:rFonts w:hint="eastAsia"/>
+        </w:rPr>
+        <w:t>，之后</w:t>
+      </w:r>
+      <w:r>
+        <w:rPr>
+          <w:rFonts w:hint="eastAsia"/>
+        </w:rPr>
+        <w:t>T</w:t>
+      </w:r>
+      <w:r>
+        <w:t>PD</w:t>
+      </w:r>
+      <w:r>
+        <w:rPr>
+          <w:rFonts w:hint="eastAsia"/>
+        </w:rPr>
+        <w:t>，保证输入</w:t>
+      </w:r>
+      <w:r>
+        <w:rPr>
+          <w:rFonts w:hint="eastAsia"/>
+        </w:rPr>
+        <w:t>D</w:t>
+      </w:r>
+      <w:r>
+        <w:rPr>
+          <w:rFonts w:hint="eastAsia"/>
+        </w:rPr>
+        <w:t>有效且稳定</w:t>
+      </w:r>
+    </w:p>
+    <w:p>
+      <w:r>
+        <w:rPr>
+          <w:rFonts w:hint="eastAsia"/>
+        </w:rPr>
+        <w:t>遵循动态规则，则可以保证内存组件将可靠地</w:t>
+      </w:r>
+      <w:r>
+        <w:rPr>
+          <w:rFonts w:hint="eastAsia"/>
+        </w:rPr>
+        <w:t>存储</w:t>
+      </w:r>
+      <w:r>
+        <w:rPr>
+          <w:rFonts w:hint="eastAsia"/>
+        </w:rPr>
+        <w:t>D</w:t>
+      </w:r>
+      <w:r>
+        <w:rPr>
+          <w:rFonts w:hint="eastAsia"/>
+        </w:rPr>
+        <w:t>上的信息，在门从高到低传递期间</w:t>
+      </w:r>
+    </w:p>
+    <w:p>
+      <w:pPr>
+        <w:pStyle w:val="2"/>
+        <w:numPr>
+          <w:ilvl w:val="0"/>
+          <w:numId w:val="1"/>
+        </w:numPr>
+      </w:pPr>
+      <w:r>
+        <w:rPr>
+          <w:rFonts w:hint="eastAsia"/>
+        </w:rPr>
+        <w:lastRenderedPageBreak/>
+        <w:t>试试看</w:t>
+      </w:r>
+    </w:p>
+    <w:p>
+      <w:r>
+        <w:rPr>
+          <w:noProof/>
+        </w:rPr>
+        <w:drawing>
+          <wp:inline distT="0" distB="0" distL="0" distR="0" wp14:anchorId="451EC345" wp14:editId="145AC337">
+            <wp:extent cx="2109788" cy="738003"/>
+            <wp:effectExtent l="0" t="0" r="5080" b="5080"/>
+            <wp:docPr id="4" name="图片 4"/>
+            <wp:cNvGraphicFramePr>
+              <a:graphicFrameLocks xmlns:a="http://schemas.openxmlformats.org/drawingml/2006/main" noChangeAspect="1"/>
+            </wp:cNvGraphicFramePr>
+            <a:graphic xmlns:a="http://schemas.openxmlformats.org/drawingml/2006/main">
+              <a:graphicData uri="http://schemas.openxmlformats.org/drawingml/2006/picture">
+                <pic:pic xmlns:pic="http://schemas.openxmlformats.org/drawingml/2006/picture">
+                  <pic:nvPicPr>
+                    <pic:cNvPr id="1" name=""/>
+                    <pic:cNvPicPr/>
+                  </pic:nvPicPr>
+                  <pic:blipFill>
+                    <a:blip r:embed="rId9"/>
+                    <a:stretch>
+                      <a:fillRect/>
+                    </a:stretch>
+                  </pic:blipFill>
+                  <pic:spPr>
+                    <a:xfrm>
+                      <a:off x="0" y="0"/>
+                      <a:ext cx="2109788" cy="738003"/>
+                    </a:xfrm>
+                    <a:prstGeom prst="rect">
+                      <a:avLst/>
+                    </a:prstGeom>
+                  </pic:spPr>
+                </pic:pic>
+              </a:graphicData>
+            </a:graphic>
+          </wp:inline>
+        </w:drawing>
+      </w:r>
+    </w:p>
+    <w:p>
+      <w:r>
+        <w:rPr>
+          <w:rFonts w:hint="eastAsia"/>
+        </w:rPr>
+        <w:t>G</w:t>
+      </w:r>
+      <w:r>
+        <w:rPr>
+          <w:rFonts w:hint="eastAsia"/>
+        </w:rPr>
+        <w:t>高电平持续时间不能过长，不能过短</w:t>
+      </w:r>
+    </w:p>
+    <w:p>
+      <w:pPr>
+        <w:pStyle w:val="2"/>
+        <w:numPr>
+          <w:ilvl w:val="0"/>
+          <w:numId w:val="1"/>
+        </w:numPr>
+      </w:pPr>
+      <w:r>
+        <w:rPr>
+          <w:rFonts w:hint="eastAsia"/>
+        </w:rPr>
+        <w:t>片状控制系统</w:t>
+      </w:r>
+    </w:p>
+    <w:p>
+      <w:r>
+        <w:rPr>
+          <w:rFonts w:hint="eastAsia"/>
+        </w:rPr>
+        <w:t>一排汽车排队等着过收费站，</w:t>
+      </w:r>
+      <w:r>
+        <w:rPr>
+          <w:rFonts w:hint="eastAsia"/>
+        </w:rPr>
+        <w:t>如何保证每次只有一个汽车过去</w:t>
+      </w:r>
+      <w:r>
+        <w:rPr>
+          <w:rFonts w:hint="eastAsia"/>
+        </w:rPr>
+        <w:t>，收费站打开时间不能过长，也不能过短</w:t>
+      </w:r>
+    </w:p>
+    <w:p>
+      <w:pPr>
+        <w:pStyle w:val="2"/>
+        <w:numPr>
+          <w:ilvl w:val="0"/>
+          <w:numId w:val="1"/>
+        </w:numPr>
+      </w:pPr>
+      <w:r>
+        <w:rPr>
+          <w:rFonts w:hint="eastAsia"/>
+        </w:rPr>
+        <w:t>擒纵策略</w:t>
+      </w:r>
+    </w:p>
+    <w:p>
+      <w:r>
+        <w:rPr>
+          <w:rFonts w:hint="eastAsia"/>
+        </w:rPr>
+        <w:t>1</w:t>
+      </w:r>
+      <w:r>
+        <w:rPr>
+          <w:rFonts w:hint="eastAsia"/>
+        </w:rPr>
+        <w:t>门开，</w:t>
+      </w:r>
+      <w:r>
+        <w:rPr>
+          <w:rFonts w:hint="eastAsia"/>
+        </w:rPr>
+        <w:t>2</w:t>
+      </w:r>
+      <w:r>
+        <w:rPr>
+          <w:rFonts w:hint="eastAsia"/>
+        </w:rPr>
+        <w:t>门关，收费站进入一个车，</w:t>
+      </w:r>
+      <w:r>
+        <w:rPr>
+          <w:rFonts w:hint="eastAsia"/>
+        </w:rPr>
+        <w:t>1</w:t>
+      </w:r>
+      <w:r>
+        <w:rPr>
+          <w:rFonts w:hint="eastAsia"/>
+        </w:rPr>
+        <w:t>门关，</w:t>
+      </w:r>
+      <w:r>
+        <w:rPr>
+          <w:rFonts w:hint="eastAsia"/>
+        </w:rPr>
+        <w:t>2</w:t>
+      </w:r>
+      <w:r>
+        <w:rPr>
+          <w:rFonts w:hint="eastAsia"/>
+        </w:rPr>
+        <w:t>门开，收费站中的车出去。同一时间，门</w:t>
+      </w:r>
+      <w:r>
+        <w:rPr>
+          <w:rFonts w:hint="eastAsia"/>
+        </w:rPr>
+        <w:t>1</w:t>
+      </w:r>
+      <w:r>
+        <w:rPr>
+          <w:rFonts w:hint="eastAsia"/>
+        </w:rPr>
+        <w:t>、</w:t>
+      </w:r>
+      <w:r>
+        <w:rPr>
+          <w:rFonts w:hint="eastAsia"/>
+        </w:rPr>
+        <w:t>2</w:t>
+      </w:r>
+      <w:r>
+        <w:rPr>
+          <w:rFonts w:hint="eastAsia"/>
+        </w:rPr>
+        <w:t>不会同时开</w:t>
+      </w:r>
+    </w:p>
+    <w:p>
+      <w:r>
+        <w:rPr>
+          <w:rFonts w:hint="eastAsia"/>
+        </w:rPr>
+        <w:t>2</w:t>
+      </w:r>
+      <w:r>
+        <w:rPr>
+          <w:rFonts w:hint="eastAsia"/>
+        </w:rPr>
+        <w:t>门打开的频率，即收费站处理速度</w:t>
+      </w:r>
+    </w:p>
+    <w:p>
+      <w:pPr>
+        <w:pStyle w:val="2"/>
+        <w:numPr>
+          <w:ilvl w:val="0"/>
+          <w:numId w:val="1"/>
+        </w:numPr>
+      </w:pPr>
+      <w:r>
+        <w:rPr>
+          <w:rFonts w:hint="eastAsia"/>
+        </w:rPr>
+        <w:t>边沿触发</w:t>
+      </w:r>
+      <w:r>
+        <w:rPr>
+          <w:rFonts w:hint="eastAsia"/>
+        </w:rPr>
+        <w:t xml:space="preserve"> </w:t>
+      </w:r>
+      <w:r>
+        <w:t>D</w:t>
+      </w:r>
+      <w:r>
+        <w:rPr>
+          <w:rFonts w:hint="eastAsia"/>
+        </w:rPr>
+        <w:t>寄存器</w:t>
+      </w:r>
+    </w:p>
+    <w:p>
+      <w:pPr>
         <w:rPr>
           <w:rFonts w:hint="eastAsia"/>
         </w:rPr>
@@ -219,7 +1293,7 @@
                     </pic:cNvPicPr>
                   </pic:nvPicPr>
                   <pic:blipFill>
-                    <a:blip r:embed="rId7" cstate="print">
+                    <a:blip r:embed="rId10" cstate="print">
                       <a:extLst>
                         <a:ext uri="{28A0092B-C50C-407E-A947-70E740481C1C}">
                           <a14:useLocalDpi xmlns:a14="http://schemas.microsoft.com/office/drawing/2010/main" val="0"/>
@@ -432,6 +1506,95 @@
     </w:lvl>
   </w:abstractNum>
   <w:abstractNum w:abstractNumId="1" w15:restartNumberingAfterBreak="0">
+    <w:nsid w:val="4AB54A03"/>
+    <w:multiLevelType w:val="hybridMultilevel"/>
+    <w:tmpl w:val="A894C5F2"/>
+    <w:lvl w:ilvl="0" w:tplc="C31EC85A">
+      <w:start w:val="1"/>
+      <w:numFmt w:val="decimal"/>
+      <w:lvlText w:val="（%1）"/>
+      <w:lvlJc w:val="left"/>
+      <w:pPr>
+        <w:ind w:left="720" w:hanging="720"/>
+      </w:pPr>
+      <w:rPr>
+        <w:rFonts w:hint="default"/>
+      </w:rPr>
+    </w:lvl>
+    <w:lvl w:ilvl="1" w:tplc="04090019" w:tentative="1">
+      <w:start w:val="1"/>
+      <w:numFmt w:val="lowerLetter"/>
+      <w:lvlText w:val="%2)"/>
+      <w:lvlJc w:val="left"/>
+      <w:pPr>
+        <w:ind w:left="840" w:hanging="420"/>
+      </w:pPr>
+    </w:lvl>
+    <w:lvl w:ilvl="2" w:tplc="0409001B" w:tentative="1">
+      <w:start w:val="1"/>
+      <w:numFmt w:val="lowerRoman"/>
+      <w:lvlText w:val="%3."/>
+      <w:lvlJc w:val="right"/>
+      <w:pPr>
+        <w:ind w:left="1260" w:hanging="420"/>
+      </w:pPr>
+    </w:lvl>
+    <w:lvl w:ilvl="3" w:tplc="0409000F" w:tentative="1">
+      <w:start w:val="1"/>
+      <w:numFmt w:val="decimal"/>
+      <w:lvlText w:val="%4."/>
+      <w:lvlJc w:val="left"/>
+      <w:pPr>
+        <w:ind w:left="1680" w:hanging="420"/>
+      </w:pPr>
+    </w:lvl>
+    <w:lvl w:ilvl="4" w:tplc="04090019" w:tentative="1">
+      <w:start w:val="1"/>
+      <w:numFmt w:val="lowerLetter"/>
+      <w:lvlText w:val="%5)"/>
+      <w:lvlJc w:val="left"/>
+      <w:pPr>
+        <w:ind w:left="2100" w:hanging="420"/>
+      </w:pPr>
+    </w:lvl>
+    <w:lvl w:ilvl="5" w:tplc="0409001B" w:tentative="1">
+      <w:start w:val="1"/>
+      <w:numFmt w:val="lowerRoman"/>
+      <w:lvlText w:val="%6."/>
+      <w:lvlJc w:val="right"/>
+      <w:pPr>
+        <w:ind w:left="2520" w:hanging="420"/>
+      </w:pPr>
+    </w:lvl>
+    <w:lvl w:ilvl="6" w:tplc="0409000F" w:tentative="1">
+      <w:start w:val="1"/>
+      <w:numFmt w:val="decimal"/>
+      <w:lvlText w:val="%7."/>
+      <w:lvlJc w:val="left"/>
+      <w:pPr>
+        <w:ind w:left="2940" w:hanging="420"/>
+      </w:pPr>
+    </w:lvl>
+    <w:lvl w:ilvl="7" w:tplc="04090019" w:tentative="1">
+      <w:start w:val="1"/>
+      <w:numFmt w:val="lowerLetter"/>
+      <w:lvlText w:val="%8)"/>
+      <w:lvlJc w:val="left"/>
+      <w:pPr>
+        <w:ind w:left="3360" w:hanging="420"/>
+      </w:pPr>
+    </w:lvl>
+    <w:lvl w:ilvl="8" w:tplc="0409001B" w:tentative="1">
+      <w:start w:val="1"/>
+      <w:numFmt w:val="lowerRoman"/>
+      <w:lvlText w:val="%9."/>
+      <w:lvlJc w:val="right"/>
+      <w:pPr>
+        <w:ind w:left="3780" w:hanging="420"/>
+      </w:pPr>
+    </w:lvl>
+  </w:abstractNum>
+  <w:abstractNum w:abstractNumId="2" w15:restartNumberingAfterBreak="0">
     <w:nsid w:val="7D1447FD"/>
     <w:multiLevelType w:val="multilevel"/>
     <w:tmpl w:val="7D1447FD"/>
@@ -518,10 +1681,13 @@
     </w:lvl>
   </w:abstractNum>
   <w:num w:numId="1">
-    <w:abstractNumId w:val="1"/>
+    <w:abstractNumId w:val="2"/>
   </w:num>
   <w:num w:numId="2">
     <w:abstractNumId w:val="0"/>
+  </w:num>
+  <w:num w:numId="3">
+    <w:abstractNumId w:val="1"/>
   </w:num>
 </w:numbering>
 </file>

--- a/computationStructures/05Sequential-Logic.docx
+++ b/computationStructures/05Sequential-Logic.docx
@@ -259,13 +259,7 @@
         <w:rPr>
           <w:rFonts w:hint="eastAsia"/>
         </w:rPr>
-        <w:t>读</w:t>
-      </w:r>
-      <w:r>
-        <w:rPr>
-          <w:rFonts w:hint="eastAsia"/>
-        </w:rPr>
-        <w:t>：</w:t>
+        <w:t>读：</w:t>
       </w:r>
       <w:r>
         <w:rPr>
@@ -280,25 +274,7 @@
         <w:rPr>
           <w:rFonts w:hint="eastAsia"/>
         </w:rPr>
-        <w:t>预先</w:t>
-      </w:r>
-      <w:r>
-        <w:rPr>
-          <w:rFonts w:hint="eastAsia"/>
-        </w:rPr>
-        <w:t>设置为</w:t>
-      </w:r>
-      <w:r>
-        <w:rPr>
-          <w:rFonts w:hint="eastAsia"/>
-        </w:rPr>
-        <w:t>某个电压</w:t>
-      </w:r>
-      <w:r>
-        <w:rPr>
-          <w:rFonts w:hint="eastAsia"/>
-        </w:rPr>
-        <w:t>，</w:t>
+        <w:t>预先设置为某个电压，</w:t>
       </w:r>
       <w:r>
         <w:rPr>
@@ -328,13 +304,7 @@
         <w:rPr>
           <w:rFonts w:hint="eastAsia"/>
         </w:rPr>
-        <w:t>开关，</w:t>
-      </w:r>
-      <w:r>
-        <w:rPr>
-          <w:rFonts w:hint="eastAsia"/>
-        </w:rPr>
-        <w:t>通过</w:t>
+        <w:t>开关，通过</w:t>
       </w:r>
       <w:r>
         <w:rPr>
@@ -350,11 +320,6 @@
       </w:r>
     </w:p>
     <w:p>
-      <w:pPr>
-        <w:rPr>
-          <w:rFonts w:hint="eastAsia"/>
-        </w:rPr>
-      </w:pPr>
       <w:r>
         <w:rPr>
           <w:rFonts w:hint="eastAsia"/>
@@ -465,11 +430,6 @@
       </w:r>
     </w:p>
     <w:p>
-      <w:pPr>
-        <w:rPr>
-          <w:rFonts w:hint="eastAsia"/>
-        </w:rPr>
-      </w:pPr>
       <w:r>
         <w:rPr>
           <w:rFonts w:hint="eastAsia"/>
@@ -1232,6 +1192,497 @@
       </w:r>
     </w:p>
     <w:p>
+      <w:r>
+        <w:rPr>
+          <w:rFonts w:hint="eastAsia"/>
+        </w:rPr>
+        <w:t>master</w:t>
+      </w:r>
+      <w:r>
+        <w:t xml:space="preserve"> </w:t>
+      </w:r>
+      <w:r>
+        <w:rPr>
+          <w:rFonts w:hint="eastAsia"/>
+        </w:rPr>
+        <w:t>latch</w:t>
+      </w:r>
+      <w:r>
+        <w:rPr>
+          <w:rFonts w:hint="eastAsia"/>
+        </w:rPr>
+        <w:t>有无反相器实现</w:t>
+      </w:r>
+    </w:p>
+    <w:p>
+      <w:pPr>
+        <w:pStyle w:val="2"/>
+        <w:numPr>
+          <w:ilvl w:val="0"/>
+          <w:numId w:val="1"/>
+        </w:numPr>
+      </w:pPr>
+      <w:r>
+        <w:rPr>
+          <w:rFonts w:hint="eastAsia"/>
+        </w:rPr>
+        <w:t>D</w:t>
+      </w:r>
+      <w:r>
+        <w:rPr>
+          <w:rFonts w:hint="eastAsia"/>
+        </w:rPr>
+        <w:t>寄存器波形</w:t>
+      </w:r>
+    </w:p>
+    <w:p>
+      <w:pPr>
+        <w:rPr>
+          <w:rFonts w:hint="eastAsia"/>
+        </w:rPr>
+      </w:pPr>
+      <w:r>
+        <w:rPr>
+          <w:noProof/>
+        </w:rPr>
+        <w:drawing>
+          <wp:inline distT="0" distB="0" distL="0" distR="0" wp14:anchorId="00AEBE60" wp14:editId="24C9263B">
+            <wp:extent cx="1552575" cy="1217761"/>
+            <wp:effectExtent l="0" t="0" r="0" b="1905"/>
+            <wp:docPr id="5" name="图片 5"/>
+            <wp:cNvGraphicFramePr>
+              <a:graphicFrameLocks xmlns:a="http://schemas.openxmlformats.org/drawingml/2006/main" noChangeAspect="1"/>
+            </wp:cNvGraphicFramePr>
+            <a:graphic xmlns:a="http://schemas.openxmlformats.org/drawingml/2006/main">
+              <a:graphicData uri="http://schemas.openxmlformats.org/drawingml/2006/picture">
+                <pic:pic xmlns:pic="http://schemas.openxmlformats.org/drawingml/2006/picture">
+                  <pic:nvPicPr>
+                    <pic:cNvPr id="0" name="Picture 1"/>
+                    <pic:cNvPicPr>
+                      <a:picLocks noChangeAspect="1" noChangeArrowheads="1"/>
+                    </pic:cNvPicPr>
+                  </pic:nvPicPr>
+                  <pic:blipFill>
+                    <a:blip r:embed="rId10" cstate="print">
+                      <a:extLst>
+                        <a:ext uri="{28A0092B-C50C-407E-A947-70E740481C1C}">
+                          <a14:useLocalDpi xmlns:a14="http://schemas.microsoft.com/office/drawing/2010/main" val="0"/>
+                        </a:ext>
+                      </a:extLst>
+                    </a:blip>
+                    <a:srcRect/>
+                    <a:stretch>
+                      <a:fillRect/>
+                    </a:stretch>
+                  </pic:blipFill>
+                  <pic:spPr bwMode="auto">
+                    <a:xfrm>
+                      <a:off x="0" y="0"/>
+                      <a:ext cx="1563912" cy="1226653"/>
+                    </a:xfrm>
+                    <a:prstGeom prst="rect">
+                      <a:avLst/>
+                    </a:prstGeom>
+                    <a:noFill/>
+                    <a:ln>
+                      <a:noFill/>
+                    </a:ln>
+                  </pic:spPr>
+                </pic:pic>
+              </a:graphicData>
+            </a:graphic>
+          </wp:inline>
+        </w:drawing>
+      </w:r>
+    </w:p>
+    <w:p>
+      <w:r>
+        <w:rPr>
+          <w:rFonts w:hint="eastAsia"/>
+        </w:rPr>
+        <w:t>C</w:t>
+      </w:r>
+      <w:r>
+        <w:t>LK</w:t>
+      </w:r>
+      <w:r>
+        <w:rPr>
+          <w:rFonts w:hint="eastAsia"/>
+        </w:rPr>
+        <w:t>低电平时，</w:t>
+      </w:r>
+      <w:r>
+        <w:rPr>
+          <w:rFonts w:hint="eastAsia"/>
+        </w:rPr>
+        <w:t>主开从关，</w:t>
+      </w:r>
+      <w:r>
+        <w:rPr>
+          <w:rFonts w:hint="eastAsia"/>
+        </w:rPr>
+        <w:t>星处</w:t>
+      </w:r>
+      <w:r>
+        <w:rPr>
+          <w:rFonts w:hint="eastAsia"/>
+        </w:rPr>
+        <w:t>波形随</w:t>
+      </w:r>
+      <w:r>
+        <w:rPr>
+          <w:rFonts w:hint="eastAsia"/>
+        </w:rPr>
+        <w:t>D</w:t>
+      </w:r>
+      <w:r>
+        <w:rPr>
+          <w:rFonts w:hint="eastAsia"/>
+        </w:rPr>
+        <w:t>而改变</w:t>
+      </w:r>
+    </w:p>
+    <w:p>
+      <w:r>
+        <w:rPr>
+          <w:rFonts w:hint="eastAsia"/>
+        </w:rPr>
+        <w:t>C</w:t>
+      </w:r>
+      <w:r>
+        <w:t>LK</w:t>
+      </w:r>
+      <w:r>
+        <w:rPr>
+          <w:rFonts w:hint="eastAsia"/>
+        </w:rPr>
+        <w:t>高电平时，主关从开，输出</w:t>
+      </w:r>
+      <w:r>
+        <w:t>Q</w:t>
+      </w:r>
+      <w:r>
+        <w:rPr>
+          <w:rFonts w:hint="eastAsia"/>
+        </w:rPr>
+        <w:t>变为星处电平</w:t>
+      </w:r>
+    </w:p>
+    <w:p>
+      <w:pPr>
+        <w:pStyle w:val="2"/>
+        <w:numPr>
+          <w:ilvl w:val="0"/>
+          <w:numId w:val="1"/>
+        </w:numPr>
+      </w:pPr>
+      <w:r>
+        <w:rPr>
+          <w:rFonts w:hint="eastAsia"/>
+        </w:rPr>
+        <w:t>有关持有时间</w:t>
+      </w:r>
+    </w:p>
+    <w:p>
+      <w:r>
+        <w:t>T</w:t>
+      </w:r>
+      <w:r>
+        <w:t>cd,m&gt;=</w:t>
+      </w:r>
+      <w:r>
+        <w:t>T</w:t>
+      </w:r>
+      <w:r>
+        <w:t>h,s</w:t>
+      </w:r>
+    </w:p>
+    <w:p>
+      <w:pPr>
+        <w:pStyle w:val="2"/>
+        <w:numPr>
+          <w:ilvl w:val="0"/>
+          <w:numId w:val="1"/>
+        </w:numPr>
+      </w:pPr>
+      <w:r>
+        <w:rPr>
+          <w:rFonts w:hint="eastAsia"/>
+        </w:rPr>
+        <w:lastRenderedPageBreak/>
+        <w:t>D</w:t>
+      </w:r>
+      <w:r>
+        <w:rPr>
+          <w:rFonts w:hint="eastAsia"/>
+        </w:rPr>
+        <w:t>寄存器时间</w:t>
+      </w:r>
+      <w:r>
+        <w:rPr>
+          <w:rFonts w:hint="eastAsia"/>
+        </w:rPr>
+        <w:t>1</w:t>
+      </w:r>
+    </w:p>
+    <w:p>
+      <w:r>
+        <w:rPr>
+          <w:rFonts w:hint="eastAsia"/>
+        </w:rPr>
+        <w:t>T</w:t>
+      </w:r>
+      <w:r>
+        <w:rPr>
+          <w:rFonts w:hint="eastAsia"/>
+        </w:rPr>
+        <w:t>pd</w:t>
+      </w:r>
+      <w:r>
+        <w:rPr>
+          <w:rFonts w:hint="eastAsia"/>
+        </w:rPr>
+        <w:t>：上升沿到</w:t>
+      </w:r>
+      <w:r>
+        <w:rPr>
+          <w:rFonts w:hint="eastAsia"/>
+        </w:rPr>
+        <w:t>Q</w:t>
+      </w:r>
+      <w:r>
+        <w:rPr>
+          <w:rFonts w:hint="eastAsia"/>
+        </w:rPr>
+        <w:t>输出有效的时长</w:t>
+      </w:r>
+    </w:p>
+    <w:p>
+      <w:r>
+        <w:t>Tcd</w:t>
+      </w:r>
+      <w:r>
+        <w:rPr>
+          <w:rFonts w:hint="eastAsia"/>
+        </w:rPr>
+        <w:t>：</w:t>
+      </w:r>
+      <w:r>
+        <w:rPr>
+          <w:rFonts w:hint="eastAsia"/>
+        </w:rPr>
+        <w:t>上升沿到</w:t>
+      </w:r>
+      <w:r>
+        <w:rPr>
+          <w:rFonts w:hint="eastAsia"/>
+        </w:rPr>
+        <w:t>Q</w:t>
+      </w:r>
+      <w:r>
+        <w:rPr>
+          <w:rFonts w:hint="eastAsia"/>
+        </w:rPr>
+        <w:t>保持之间值有效的时长</w:t>
+      </w:r>
+    </w:p>
+    <w:p>
+      <w:r>
+        <w:rPr>
+          <w:rFonts w:hint="eastAsia"/>
+        </w:rPr>
+        <w:t>寄存器是宽容的，所以</w:t>
+      </w:r>
+      <w:r>
+        <w:t>T</w:t>
+      </w:r>
+      <w:r>
+        <w:rPr>
+          <w:rFonts w:hint="eastAsia"/>
+        </w:rPr>
+        <w:t>pd</w:t>
+      </w:r>
+      <w:r>
+        <w:rPr>
+          <w:rFonts w:hint="eastAsia"/>
+        </w:rPr>
+        <w:t>、</w:t>
+      </w:r>
+      <w:r>
+        <w:rPr>
+          <w:rFonts w:hint="eastAsia"/>
+        </w:rPr>
+        <w:t>Tcd</w:t>
+      </w:r>
+      <w:r>
+        <w:rPr>
+          <w:rFonts w:hint="eastAsia"/>
+        </w:rPr>
+        <w:t>仅存于</w:t>
+      </w:r>
+      <w:r>
+        <w:rPr>
+          <w:rFonts w:hint="eastAsia"/>
+        </w:rPr>
+        <w:t>Q</w:t>
+      </w:r>
+      <w:r>
+        <w:rPr>
+          <w:rFonts w:hint="eastAsia"/>
+        </w:rPr>
+        <w:t>真</w:t>
+      </w:r>
+      <w:r>
+        <w:rPr>
+          <w:rFonts w:hint="eastAsia"/>
+        </w:rPr>
+        <w:t>发生改变的时候</w:t>
+      </w:r>
+    </w:p>
+    <w:p>
+      <w:r>
+        <w:t>T</w:t>
+      </w:r>
+      <w:r>
+        <w:rPr>
+          <w:rFonts w:hint="eastAsia"/>
+        </w:rPr>
+        <w:t>set</w:t>
+      </w:r>
+      <w:r>
+        <w:t>up</w:t>
+      </w:r>
+      <w:r>
+        <w:rPr>
+          <w:rFonts w:hint="eastAsia"/>
+        </w:rPr>
+        <w:t>：保证</w:t>
+      </w:r>
+      <w:r>
+        <w:rPr>
+          <w:rFonts w:hint="eastAsia"/>
+        </w:rPr>
+        <w:t>latch</w:t>
+      </w:r>
+      <w:r>
+        <w:rPr>
+          <w:rFonts w:hint="eastAsia"/>
+        </w:rPr>
+        <w:t>在关闭之前，</w:t>
+      </w:r>
+      <w:r>
+        <w:rPr>
+          <w:rFonts w:hint="eastAsia"/>
+        </w:rPr>
+        <w:t>Q</w:t>
+      </w:r>
+      <w:r>
+        <w:rPr>
+          <w:rFonts w:hint="eastAsia"/>
+        </w:rPr>
+        <w:t>已经到达输入</w:t>
+      </w:r>
+      <w:r>
+        <w:rPr>
+          <w:rFonts w:hint="eastAsia"/>
+        </w:rPr>
+        <w:t>Q</w:t>
+      </w:r>
+      <w:r>
+        <w:t>’</w:t>
+      </w:r>
+    </w:p>
+    <w:p>
+      <w:r>
+        <w:rPr>
+          <w:rFonts w:hint="eastAsia"/>
+        </w:rPr>
+        <w:t>Thold</w:t>
+      </w:r>
+      <w:r>
+        <w:rPr>
+          <w:rFonts w:hint="eastAsia"/>
+        </w:rPr>
+        <w:t>：保证</w:t>
+      </w:r>
+      <w:r>
+        <w:rPr>
+          <w:rFonts w:hint="eastAsia"/>
+        </w:rPr>
+        <w:t>latch</w:t>
+      </w:r>
+      <w:r>
+        <w:rPr>
+          <w:rFonts w:hint="eastAsia"/>
+        </w:rPr>
+        <w:t>在开启之前，已经将电压保存了下来</w:t>
+      </w:r>
+    </w:p>
+    <w:p>
+      <w:pPr>
+        <w:pStyle w:val="2"/>
+        <w:numPr>
+          <w:ilvl w:val="0"/>
+          <w:numId w:val="1"/>
+        </w:numPr>
+      </w:pPr>
+      <w:r>
+        <w:rPr>
+          <w:rFonts w:hint="eastAsia"/>
+        </w:rPr>
+        <w:t>单时钟同步电路</w:t>
+      </w:r>
+    </w:p>
+    <w:p>
+      <w:r>
+        <w:rPr>
+          <w:rFonts w:hint="eastAsia"/>
+        </w:rPr>
+        <w:t>所有时钟设备共享同一时钟信号</w:t>
+      </w:r>
+    </w:p>
+    <w:p>
+      <w:r>
+        <w:rPr>
+          <w:rFonts w:hint="eastAsia"/>
+        </w:rPr>
+        <w:t>时钟周期大于</w:t>
+      </w:r>
+      <w:r>
+        <w:rPr>
+          <w:rFonts w:hint="eastAsia"/>
+        </w:rPr>
+        <w:t>：每个寄存器输出到寄存器输入的时间</w:t>
+      </w:r>
+      <w:r>
+        <w:rPr>
+          <w:rFonts w:hint="eastAsia"/>
+        </w:rPr>
+        <w:t>+</w:t>
+      </w:r>
+      <w:r>
+        <w:rPr>
+          <w:rFonts w:hint="eastAsia"/>
+        </w:rPr>
+        <w:t>寄存器设置时间</w:t>
+      </w:r>
+    </w:p>
+    <w:p>
+      <w:pPr>
+        <w:pStyle w:val="2"/>
+        <w:numPr>
+          <w:ilvl w:val="0"/>
+          <w:numId w:val="1"/>
+        </w:numPr>
+      </w:pPr>
+      <w:r>
+        <w:rPr>
+          <w:rFonts w:hint="eastAsia"/>
+        </w:rPr>
+        <w:t>单时钟系统时序</w:t>
+      </w:r>
+    </w:p>
+    <w:p>
       <w:pPr>
         <w:rPr>
           <w:rFonts w:hint="eastAsia"/>
@@ -1293,7 +1744,7 @@
                     </pic:cNvPicPr>
                   </pic:nvPicPr>
                   <pic:blipFill>
-                    <a:blip r:embed="rId10" cstate="print">
+                    <a:blip r:embed="rId11" cstate="print">
                       <a:extLst>
                         <a:ext uri="{28A0092B-C50C-407E-A947-70E740481C1C}">
                           <a14:useLocalDpi xmlns:a14="http://schemas.microsoft.com/office/drawing/2010/main" val="0"/>

--- a/computationStructures/05Sequential-Logic.docx
+++ b/computationStructures/05Sequential-Logic.docx
@@ -1236,11 +1236,6 @@
       </w:r>
     </w:p>
     <w:p>
-      <w:pPr>
-        <w:rPr>
-          <w:rFonts w:hint="eastAsia"/>
-        </w:rPr>
-      </w:pPr>
       <w:r>
         <w:rPr>
           <w:noProof/>
@@ -1683,54 +1678,15 @@
       </w:r>
     </w:p>
     <w:p>
-      <w:pPr>
-        <w:rPr>
-          <w:rFonts w:hint="eastAsia"/>
-        </w:rPr>
-      </w:pPr>
-    </w:p>
-    <w:p>
-      <w:pPr>
-        <w:pStyle w:val="1"/>
-      </w:pPr>
-      <w:r>
-        <w:rPr>
-          <w:rFonts w:hint="eastAsia"/>
-        </w:rPr>
-        <w:t>习题</w:t>
-      </w:r>
-    </w:p>
-    <w:p>
-      <w:pPr>
-        <w:pStyle w:val="2"/>
-        <w:numPr>
-          <w:ilvl w:val="0"/>
-          <w:numId w:val="2"/>
-        </w:numPr>
-      </w:pPr>
-      <w:r>
-        <w:rPr>
-          <w:rFonts w:hint="eastAsia"/>
-        </w:rPr>
-        <w:t>问题</w:t>
-      </w:r>
-      <w:r>
-        <w:rPr>
-          <w:rFonts w:hint="eastAsia"/>
-        </w:rPr>
-        <w:t>1</w:t>
-      </w:r>
-    </w:p>
-    <w:p>
       <w:r>
         <w:rPr>
           <w:noProof/>
         </w:rPr>
         <w:drawing>
-          <wp:inline distT="0" distB="0" distL="0" distR="0" wp14:anchorId="131501A2" wp14:editId="3DC232B2">
-            <wp:extent cx="919163" cy="687302"/>
-            <wp:effectExtent l="0" t="0" r="0" b="0"/>
-            <wp:docPr id="9" name="图片 9"/>
+          <wp:inline distT="0" distB="0" distL="0" distR="0" wp14:anchorId="208AC1D4" wp14:editId="293092E6">
+            <wp:extent cx="1249542" cy="1306711"/>
+            <wp:effectExtent l="0" t="0" r="8255" b="8255"/>
+            <wp:docPr id="6" name="图片 6"/>
             <wp:cNvGraphicFramePr>
               <a:graphicFrameLocks xmlns:a="http://schemas.openxmlformats.org/drawingml/2006/main" noChangeAspect="1"/>
             </wp:cNvGraphicFramePr>
@@ -1738,36 +1694,23 @@
               <a:graphicData uri="http://schemas.openxmlformats.org/drawingml/2006/picture">
                 <pic:pic xmlns:pic="http://schemas.openxmlformats.org/drawingml/2006/picture">
                   <pic:nvPicPr>
-                    <pic:cNvPr id="0" name="Picture 2"/>
-                    <pic:cNvPicPr>
-                      <a:picLocks noChangeAspect="1" noChangeArrowheads="1"/>
-                    </pic:cNvPicPr>
+                    <pic:cNvPr id="1" name=""/>
+                    <pic:cNvPicPr/>
                   </pic:nvPicPr>
                   <pic:blipFill>
-                    <a:blip r:embed="rId11" cstate="print">
-                      <a:extLst>
-                        <a:ext uri="{28A0092B-C50C-407E-A947-70E740481C1C}">
-                          <a14:useLocalDpi xmlns:a14="http://schemas.microsoft.com/office/drawing/2010/main" val="0"/>
-                        </a:ext>
-                      </a:extLst>
-                    </a:blip>
-                    <a:srcRect/>
+                    <a:blip r:embed="rId11"/>
                     <a:stretch>
                       <a:fillRect/>
                     </a:stretch>
                   </pic:blipFill>
-                  <pic:spPr bwMode="auto">
+                  <pic:spPr>
                     <a:xfrm>
                       <a:off x="0" y="0"/>
-                      <a:ext cx="923475" cy="690527"/>
+                      <a:ext cx="1256806" cy="1314307"/>
                     </a:xfrm>
                     <a:prstGeom prst="rect">
                       <a:avLst/>
                     </a:prstGeom>
-                    <a:noFill/>
-                    <a:ln>
-                      <a:noFill/>
-                    </a:ln>
                   </pic:spPr>
                 </pic:pic>
               </a:graphicData>
@@ -1778,85 +1721,824 @@
     </w:p>
     <w:p>
       <w:r>
-        <w:t>A+</w:t>
-      </w:r>
-      <m:oMath>
-        <m:bar>
-          <m:barPr>
-            <m:pos m:val="top"/>
-            <m:ctrlPr>
-              <w:rPr>
-                <w:rFonts w:ascii="Cambria Math" w:hAnsi="Cambria Math"/>
-                <w:i/>
-              </w:rPr>
-            </m:ctrlPr>
-          </m:barPr>
-          <m:e>
-            <m:r>
-              <w:rPr>
-                <w:rFonts w:ascii="Cambria Math" w:hAnsi="Cambria Math"/>
-              </w:rPr>
-              <m:t>D</m:t>
-            </m:r>
-          </m:e>
-        </m:bar>
-        <m:r>
-          <w:rPr>
-            <w:rFonts w:ascii="Cambria Math" w:hAnsi="Cambria Math" w:hint="eastAsia"/>
-          </w:rPr>
-          <m:t>+</m:t>
-        </m:r>
-        <m:r>
-          <w:rPr>
-            <w:rFonts w:ascii="Cambria Math" w:hAnsi="Cambria Math"/>
-          </w:rPr>
-          <m:t xml:space="preserve"> </m:t>
-        </m:r>
-        <m:bar>
-          <m:barPr>
-            <m:pos m:val="top"/>
-            <m:ctrlPr>
-              <w:rPr>
-                <w:rFonts w:ascii="Cambria Math" w:hAnsi="Cambria Math"/>
-                <w:i/>
-              </w:rPr>
-            </m:ctrlPr>
-          </m:barPr>
-          <m:e>
-            <m:r>
-              <w:rPr>
-                <w:rFonts w:ascii="Cambria Math" w:hAnsi="Cambria Math"/>
-              </w:rPr>
-              <m:t>B</m:t>
-            </m:r>
-          </m:e>
-        </m:bar>
-        <m:r>
-          <w:rPr>
-            <w:rFonts w:ascii="Cambria Math" w:hAnsi="Cambria Math"/>
-          </w:rPr>
-          <m:t xml:space="preserve"> </m:t>
-        </m:r>
-        <m:bar>
-          <m:barPr>
-            <m:pos m:val="top"/>
-            <m:ctrlPr>
-              <w:rPr>
-                <w:rFonts w:ascii="Cambria Math" w:hAnsi="Cambria Math"/>
-                <w:i/>
-              </w:rPr>
-            </m:ctrlPr>
-          </m:barPr>
-          <m:e>
-            <m:r>
-              <w:rPr>
-                <w:rFonts w:ascii="Cambria Math" w:hAnsi="Cambria Math"/>
-              </w:rPr>
-              <m:t>C</m:t>
-            </m:r>
-          </m:e>
-        </m:bar>
-      </m:oMath>
+        <w:rPr>
+          <w:rFonts w:hint="eastAsia"/>
+        </w:rPr>
+        <w:t>t</w:t>
+      </w:r>
+      <w:r>
+        <w:t>CLK</w:t>
+      </w:r>
+      <w:r>
+        <w:rPr>
+          <w:rFonts w:hint="eastAsia"/>
+        </w:rPr>
+        <w:t>一般称作时钟周期，寄存器</w:t>
+      </w:r>
+      <w:r>
+        <w:rPr>
+          <w:rFonts w:hint="eastAsia"/>
+        </w:rPr>
+        <w:t>t</w:t>
+      </w:r>
+      <w:r>
+        <w:t>pd</w:t>
+      </w:r>
+      <w:r>
+        <w:rPr>
+          <w:rFonts w:hint="eastAsia"/>
+        </w:rPr>
+        <w:t>和</w:t>
+      </w:r>
+      <w:r>
+        <w:rPr>
+          <w:rFonts w:hint="eastAsia"/>
+        </w:rPr>
+        <w:t>t</w:t>
+      </w:r>
+      <w:r>
+        <w:t>setup</w:t>
+      </w:r>
+      <w:r>
+        <w:rPr>
+          <w:rFonts w:hint="eastAsia"/>
+        </w:rPr>
+        <w:t>越小，时钟周期可以越小</w:t>
+      </w:r>
+    </w:p>
+    <w:p>
+      <w:pPr>
+        <w:pStyle w:val="2"/>
+        <w:numPr>
+          <w:ilvl w:val="0"/>
+          <w:numId w:val="1"/>
+        </w:numPr>
+      </w:pPr>
+      <w:r>
+        <w:rPr>
+          <w:rFonts w:hint="eastAsia"/>
+        </w:rPr>
+        <w:t>离散时间</w:t>
+      </w:r>
+    </w:p>
+    <w:p>
+      <w:r>
+        <w:rPr>
+          <w:rFonts w:hint="eastAsia"/>
+        </w:rPr>
+        <w:t>每次上升沿</w:t>
+      </w:r>
+      <w:r>
+        <w:rPr>
+          <w:rFonts w:hint="eastAsia"/>
+        </w:rPr>
+        <w:t>之后</w:t>
+      </w:r>
+      <w:r>
+        <w:rPr>
+          <w:rFonts w:hint="eastAsia"/>
+        </w:rPr>
+        <w:t>，时钟周期剩余时间内，内存组件的输出作为当前状态</w:t>
+      </w:r>
+      <w:r>
+        <w:rPr>
+          <w:rFonts w:hint="eastAsia"/>
+        </w:rPr>
+        <w:t>，经过组合逻辑形成输出</w:t>
+      </w:r>
+    </w:p>
+    <w:p>
+      <w:pPr>
+        <w:pStyle w:val="2"/>
+        <w:numPr>
+          <w:ilvl w:val="0"/>
+          <w:numId w:val="1"/>
+        </w:numPr>
+      </w:pPr>
+      <w:r>
+        <w:rPr>
+          <w:rFonts w:hint="eastAsia"/>
+        </w:rPr>
+        <w:t>时序电路时间</w:t>
+      </w:r>
+    </w:p>
+    <w:p>
+      <w:pPr>
+        <w:pStyle w:val="2"/>
+        <w:numPr>
+          <w:ilvl w:val="0"/>
+          <w:numId w:val="1"/>
+        </w:numPr>
+      </w:pPr>
+      <w:r>
+        <w:rPr>
+          <w:rFonts w:hint="eastAsia"/>
+        </w:rPr>
+        <w:t>总结</w:t>
+      </w:r>
+    </w:p>
+    <w:p>
+      <w:pPr>
+        <w:rPr>
+          <w:rFonts w:hint="eastAsia"/>
+        </w:rPr>
+      </w:pPr>
+      <w:r>
+        <w:rPr>
+          <w:noProof/>
+        </w:rPr>
+        <w:drawing>
+          <wp:inline distT="0" distB="0" distL="0" distR="0" wp14:anchorId="5C9E395C" wp14:editId="00436DA4">
+            <wp:extent cx="1748333" cy="1009476"/>
+            <wp:effectExtent l="0" t="0" r="4445" b="635"/>
+            <wp:docPr id="7" name="图片 7"/>
+            <wp:cNvGraphicFramePr>
+              <a:graphicFrameLocks xmlns:a="http://schemas.openxmlformats.org/drawingml/2006/main" noChangeAspect="1"/>
+            </wp:cNvGraphicFramePr>
+            <a:graphic xmlns:a="http://schemas.openxmlformats.org/drawingml/2006/main">
+              <a:graphicData uri="http://schemas.openxmlformats.org/drawingml/2006/picture">
+                <pic:pic xmlns:pic="http://schemas.openxmlformats.org/drawingml/2006/picture">
+                  <pic:nvPicPr>
+                    <pic:cNvPr id="1" name=""/>
+                    <pic:cNvPicPr/>
+                  </pic:nvPicPr>
+                  <pic:blipFill>
+                    <a:blip r:embed="rId12"/>
+                    <a:stretch>
+                      <a:fillRect/>
+                    </a:stretch>
+                  </pic:blipFill>
+                  <pic:spPr>
+                    <a:xfrm>
+                      <a:off x="0" y="0"/>
+                      <a:ext cx="1757830" cy="1014960"/>
+                    </a:xfrm>
+                    <a:prstGeom prst="rect">
+                      <a:avLst/>
+                    </a:prstGeom>
+                  </pic:spPr>
+                </pic:pic>
+              </a:graphicData>
+            </a:graphic>
+          </wp:inline>
+        </w:drawing>
+      </w:r>
+    </w:p>
+    <w:p>
+      <w:pPr>
+        <w:pStyle w:val="1"/>
+      </w:pPr>
+      <w:r>
+        <w:rPr>
+          <w:rFonts w:hint="eastAsia"/>
+        </w:rPr>
+        <w:lastRenderedPageBreak/>
+        <w:t>习题</w:t>
+      </w:r>
+    </w:p>
+    <w:p>
+      <w:pPr>
+        <w:pStyle w:val="2"/>
+        <w:numPr>
+          <w:ilvl w:val="0"/>
+          <w:numId w:val="2"/>
+        </w:numPr>
+      </w:pPr>
+      <w:r>
+        <w:rPr>
+          <w:rFonts w:hint="eastAsia"/>
+        </w:rPr>
+        <w:t>问题</w:t>
+      </w:r>
+      <w:r>
+        <w:rPr>
+          <w:rFonts w:hint="eastAsia"/>
+        </w:rPr>
+        <w:t>1</w:t>
+      </w:r>
+    </w:p>
+    <w:p>
+      <w:r>
+        <w:rPr>
+          <w:rFonts w:hint="eastAsia"/>
+        </w:rPr>
+        <w:t>A</w:t>
+      </w:r>
+      <w:r>
+        <w:rPr>
+          <w:rFonts w:hint="eastAsia"/>
+        </w:rPr>
+        <w:t>：</w:t>
+      </w:r>
+      <w:r>
+        <w:rPr>
+          <w:rFonts w:hint="eastAsia"/>
+        </w:rPr>
+        <w:t>6.2</w:t>
+      </w:r>
+    </w:p>
+    <w:p>
+      <w:r>
+        <w:rPr>
+          <w:rFonts w:hint="eastAsia"/>
+        </w:rPr>
+        <w:t>B</w:t>
+      </w:r>
+      <w:r>
+        <w:rPr>
+          <w:rFonts w:hint="eastAsia"/>
+        </w:rPr>
+        <w:t>：</w:t>
+      </w:r>
+      <w:r>
+        <w:rPr>
+          <w:rFonts w:hint="eastAsia"/>
+        </w:rPr>
+        <w:t>4</w:t>
+      </w:r>
+      <w:r>
+        <w:rPr>
+          <w:rFonts w:hint="eastAsia"/>
+        </w:rPr>
+        <w:t>.</w:t>
+      </w:r>
+      <w:r>
+        <w:rPr>
+          <w:rFonts w:hint="eastAsia"/>
+        </w:rPr>
+        <w:t>6</w:t>
+      </w:r>
+      <w:r>
+        <w:rPr>
+          <w:rFonts w:hint="eastAsia"/>
+        </w:rPr>
+        <w:t>、</w:t>
+      </w:r>
+      <w:r>
+        <w:rPr>
+          <w:rFonts w:hint="eastAsia"/>
+        </w:rPr>
+        <w:t>0.05</w:t>
+      </w:r>
+    </w:p>
+    <w:p>
+      <w:r>
+        <w:t>C</w:t>
+      </w:r>
+      <w:r>
+        <w:rPr>
+          <w:rFonts w:hint="eastAsia"/>
+        </w:rPr>
+        <w:t>：</w:t>
+      </w:r>
+      <w:r>
+        <w:rPr>
+          <w:rFonts w:hint="eastAsia"/>
+        </w:rPr>
+        <w:t>0.15</w:t>
+      </w:r>
+      <w:r>
+        <w:rPr>
+          <w:rFonts w:hint="eastAsia"/>
+        </w:rPr>
+        <w:t>不能</w:t>
+      </w:r>
+      <w:r>
+        <w:rPr>
+          <w:rFonts w:hint="eastAsia"/>
+        </w:rPr>
+        <w:t>&gt;</w:t>
+      </w:r>
+      <w:r>
+        <w:t>=thold</w:t>
+      </w:r>
+      <w:r>
+        <w:rPr>
+          <w:rFonts w:hint="eastAsia"/>
+        </w:rPr>
+        <w:t>,</w:t>
+      </w:r>
+      <w:r>
+        <w:t>reg</w:t>
+      </w:r>
+    </w:p>
+    <w:p>
+      <w:pPr>
+        <w:pStyle w:val="2"/>
+        <w:numPr>
+          <w:ilvl w:val="0"/>
+          <w:numId w:val="2"/>
+        </w:numPr>
+      </w:pPr>
+      <w:r>
+        <w:rPr>
+          <w:rFonts w:hint="eastAsia"/>
+        </w:rPr>
+        <w:t>问题</w:t>
+      </w:r>
+      <w:r>
+        <w:rPr>
+          <w:rFonts w:hint="eastAsia"/>
+        </w:rPr>
+        <w:t>2</w:t>
+      </w:r>
+    </w:p>
+    <w:p>
+      <w:r>
+        <w:rPr>
+          <w:rFonts w:hint="eastAsia"/>
+        </w:rPr>
+        <w:t>A</w:t>
+      </w:r>
+      <w:r>
+        <w:rPr>
+          <w:rFonts w:hint="eastAsia"/>
+        </w:rPr>
+        <w:t>：</w:t>
+      </w:r>
+      <w:r>
+        <w:rPr>
+          <w:rFonts w:hint="eastAsia"/>
+        </w:rPr>
+        <w:t>2</w:t>
+      </w:r>
+    </w:p>
+    <w:p>
+      <w:r>
+        <w:rPr>
+          <w:rFonts w:hint="eastAsia"/>
+        </w:rPr>
+        <w:t>B</w:t>
+      </w:r>
+      <w:r>
+        <w:rPr>
+          <w:rFonts w:hint="eastAsia"/>
+        </w:rPr>
+        <w:t>：</w:t>
+      </w:r>
+      <w:r>
+        <w:rPr>
+          <w:rFonts w:hint="eastAsia"/>
+        </w:rPr>
+        <w:t>1</w:t>
+      </w:r>
+      <w:r>
+        <w:rPr>
+          <w:rFonts w:hint="eastAsia"/>
+        </w:rPr>
+        <w:t>2</w:t>
+      </w:r>
+    </w:p>
+    <w:p>
+      <w:r>
+        <w:rPr>
+          <w:rFonts w:hint="eastAsia"/>
+        </w:rPr>
+        <w:t>C</w:t>
+      </w:r>
+      <w:r>
+        <w:rPr>
+          <w:rFonts w:hint="eastAsia"/>
+        </w:rPr>
+        <w:t>：</w:t>
+      </w:r>
+      <w:r>
+        <w:rPr>
+          <w:rFonts w:hint="eastAsia"/>
+        </w:rPr>
+        <w:t>10</w:t>
+      </w:r>
+      <w:r>
+        <w:rPr>
+          <w:rFonts w:hint="eastAsia"/>
+        </w:rPr>
+        <w:t>、</w:t>
+      </w:r>
+      <w:r>
+        <w:rPr>
+          <w:rFonts w:hint="eastAsia"/>
+        </w:rPr>
+        <w:t>0</w:t>
+      </w:r>
+    </w:p>
+    <w:p>
+      <w:r>
+        <w:rPr>
+          <w:rFonts w:hint="eastAsia"/>
+        </w:rPr>
+        <w:t>D</w:t>
+      </w:r>
+      <w:r>
+        <w:rPr>
+          <w:rFonts w:hint="eastAsia"/>
+        </w:rPr>
+        <w:t>：</w:t>
+      </w:r>
+      <w:r>
+        <w:rPr>
+          <w:rFonts w:hint="eastAsia"/>
+        </w:rPr>
+        <w:t>2</w:t>
+      </w:r>
+      <w:r>
+        <w:rPr>
+          <w:rFonts w:hint="eastAsia"/>
+        </w:rPr>
+        <w:t>、</w:t>
+      </w:r>
+      <w:r>
+        <w:rPr>
+          <w:rFonts w:hint="eastAsia"/>
+        </w:rPr>
+        <w:t>0</w:t>
+      </w:r>
+    </w:p>
+    <w:p>
+      <w:pPr>
+        <w:pStyle w:val="2"/>
+        <w:numPr>
+          <w:ilvl w:val="0"/>
+          <w:numId w:val="2"/>
+        </w:numPr>
+      </w:pPr>
+      <w:r>
+        <w:rPr>
+          <w:rFonts w:hint="eastAsia"/>
+        </w:rPr>
+        <w:t>问题</w:t>
+      </w:r>
+      <w:r>
+        <w:rPr>
+          <w:rFonts w:hint="eastAsia"/>
+        </w:rPr>
+        <w:t>3</w:t>
+      </w:r>
+    </w:p>
+    <w:p>
+      <w:r>
+        <w:rPr>
+          <w:rFonts w:hint="eastAsia"/>
+        </w:rPr>
+        <w:t>A</w:t>
+      </w:r>
+      <w:r>
+        <w:rPr>
+          <w:rFonts w:hint="eastAsia"/>
+        </w:rPr>
+        <w:t>：</w:t>
+      </w:r>
+      <w:r>
+        <w:rPr>
+          <w:rFonts w:hint="eastAsia"/>
+        </w:rPr>
+        <w:t>0.</w:t>
+      </w:r>
+      <w:r>
+        <w:rPr>
+          <w:rFonts w:hint="eastAsia"/>
+        </w:rPr>
+        <w:t>72</w:t>
+      </w:r>
+    </w:p>
+    <w:p>
+      <w:r>
+        <w:rPr>
+          <w:rFonts w:hint="eastAsia"/>
+        </w:rPr>
+        <w:t>B</w:t>
+      </w:r>
+      <w:r>
+        <w:rPr>
+          <w:rFonts w:hint="eastAsia"/>
+        </w:rPr>
+        <w:t>：</w:t>
+      </w:r>
+      <w:r>
+        <w:rPr>
+          <w:rFonts w:hint="eastAsia"/>
+        </w:rPr>
+        <w:t>0.</w:t>
+      </w:r>
+      <w:r>
+        <w:rPr>
+          <w:rFonts w:hint="eastAsia"/>
+        </w:rPr>
+        <w:t>27</w:t>
+      </w:r>
+      <w:r>
+        <w:rPr>
+          <w:rFonts w:hint="eastAsia"/>
+        </w:rPr>
+        <w:t>、</w:t>
+      </w:r>
+      <w:r>
+        <w:rPr>
+          <w:rFonts w:hint="eastAsia"/>
+        </w:rPr>
+        <w:t>0</w:t>
+      </w:r>
+      <w:r>
+        <w:rPr>
+          <w:rFonts w:hint="eastAsia"/>
+        </w:rPr>
+        <w:t>.03</w:t>
+      </w:r>
+    </w:p>
+    <w:p>
+      <w:r>
+        <w:rPr>
+          <w:rFonts w:hint="eastAsia"/>
+        </w:rPr>
+        <w:t>C</w:t>
+      </w:r>
+      <w:r>
+        <w:rPr>
+          <w:rFonts w:hint="eastAsia"/>
+        </w:rPr>
+        <w:t>：</w:t>
+      </w:r>
+      <w:r>
+        <w:rPr>
+          <w:rFonts w:hint="eastAsia"/>
+        </w:rPr>
+        <w:t>0.</w:t>
+      </w:r>
+      <w:r>
+        <w:rPr>
+          <w:rFonts w:hint="eastAsia"/>
+        </w:rPr>
+        <w:t>27</w:t>
+      </w:r>
+    </w:p>
+    <w:p>
+      <w:pPr>
+        <w:pStyle w:val="2"/>
+        <w:numPr>
+          <w:ilvl w:val="0"/>
+          <w:numId w:val="2"/>
+        </w:numPr>
+      </w:pPr>
+      <w:r>
+        <w:rPr>
+          <w:rFonts w:hint="eastAsia"/>
+        </w:rPr>
+        <w:t>问题</w:t>
+      </w:r>
+      <w:r>
+        <w:rPr>
+          <w:rFonts w:hint="eastAsia"/>
+        </w:rPr>
+        <w:t>4</w:t>
+      </w:r>
+    </w:p>
+    <w:p>
+      <w:r>
+        <w:rPr>
+          <w:rFonts w:hint="eastAsia"/>
+        </w:rPr>
+        <w:t>A</w:t>
+      </w:r>
+      <w:r>
+        <w:rPr>
+          <w:rFonts w:hint="eastAsia"/>
+        </w:rPr>
+        <w:t>：</w:t>
+      </w:r>
+      <w:r>
+        <w:rPr>
+          <w:rFonts w:hint="eastAsia"/>
+        </w:rPr>
+        <w:t>8</w:t>
+      </w:r>
+      <w:r>
+        <w:rPr>
+          <w:rFonts w:hint="eastAsia"/>
+        </w:rPr>
+        <w:t>、</w:t>
+      </w:r>
+      <w:r>
+        <w:rPr>
+          <w:rFonts w:hint="eastAsia"/>
+        </w:rPr>
+        <w:t>1.5</w:t>
+      </w:r>
+    </w:p>
+    <w:p>
+      <w:r>
+        <w:rPr>
+          <w:rFonts w:hint="eastAsia"/>
+        </w:rPr>
+        <w:t>B</w:t>
+      </w:r>
+      <w:r>
+        <w:rPr>
+          <w:rFonts w:hint="eastAsia"/>
+        </w:rPr>
+        <w:t>：</w:t>
+      </w:r>
+      <w:r>
+        <w:rPr>
+          <w:rFonts w:hint="eastAsia"/>
+        </w:rPr>
+        <w:t>12</w:t>
+      </w:r>
+    </w:p>
+    <w:p>
+      <w:r>
+        <w:t>C</w:t>
+      </w:r>
+      <w:r>
+        <w:rPr>
+          <w:rFonts w:hint="eastAsia"/>
+        </w:rPr>
+        <w:t>：</w:t>
+      </w:r>
+      <w:r>
+        <w:rPr>
+          <w:rFonts w:hint="eastAsia"/>
+        </w:rPr>
+        <w:t>1.5</w:t>
+      </w:r>
+    </w:p>
+    <w:p>
+      <w:r>
+        <w:rPr>
+          <w:rFonts w:hint="eastAsia"/>
+        </w:rPr>
+        <w:t>D</w:t>
+      </w:r>
+      <w:r>
+        <w:rPr>
+          <w:rFonts w:hint="eastAsia"/>
+        </w:rPr>
+        <w:t>：</w:t>
+      </w:r>
+      <w:r>
+        <w:rPr>
+          <w:rFonts w:hint="eastAsia"/>
+        </w:rPr>
+        <w:t>16</w:t>
+      </w:r>
+    </w:p>
+    <w:p>
+      <w:pPr>
+        <w:pStyle w:val="2"/>
+        <w:numPr>
+          <w:ilvl w:val="0"/>
+          <w:numId w:val="2"/>
+        </w:numPr>
+      </w:pPr>
+      <w:r>
+        <w:rPr>
+          <w:rFonts w:hint="eastAsia"/>
+        </w:rPr>
+        <w:t>问题</w:t>
+      </w:r>
+      <w:r>
+        <w:rPr>
+          <w:rFonts w:hint="eastAsia"/>
+        </w:rPr>
+        <w:t>5</w:t>
+      </w:r>
+    </w:p>
+    <w:p>
+      <w:r>
+        <w:rPr>
+          <w:rFonts w:hint="eastAsia"/>
+        </w:rPr>
+        <w:t>A</w:t>
+      </w:r>
+      <w:r>
+        <w:rPr>
+          <w:rFonts w:hint="eastAsia"/>
+        </w:rPr>
+        <w:t>：</w:t>
+      </w:r>
+      <w:r>
+        <w:rPr>
+          <w:rFonts w:hint="eastAsia"/>
+        </w:rPr>
+        <w:t>1</w:t>
+      </w:r>
+      <w:r>
+        <w:rPr>
+          <w:rFonts w:hint="eastAsia"/>
+        </w:rPr>
+        <w:t>0</w:t>
+      </w:r>
+      <w:r>
+        <w:rPr>
+          <w:rFonts w:hint="eastAsia"/>
+        </w:rPr>
+        <w:t>0</w:t>
+      </w:r>
+      <w:r>
+        <w:rPr>
+          <w:rFonts w:hint="eastAsia"/>
+        </w:rPr>
+        <w:t>、</w:t>
+      </w:r>
+      <w:r>
+        <w:rPr>
+          <w:rFonts w:hint="eastAsia"/>
+        </w:rPr>
+        <w:t>3</w:t>
+      </w:r>
+      <w:r>
+        <w:rPr>
+          <w:rFonts w:hint="eastAsia"/>
+        </w:rPr>
+        <w:t>00</w:t>
+      </w:r>
+      <w:r>
+        <w:rPr>
+          <w:rFonts w:hint="eastAsia"/>
+        </w:rPr>
+        <w:t>、</w:t>
+      </w:r>
+      <w:r>
+        <w:rPr>
+          <w:rFonts w:hint="eastAsia"/>
+        </w:rPr>
+        <w:t>480</w:t>
+      </w:r>
+      <w:r>
+        <w:rPr>
+          <w:rFonts w:hint="eastAsia"/>
+        </w:rPr>
+        <w:t>、</w:t>
+      </w:r>
+      <w:r>
+        <w:rPr>
+          <w:rFonts w:hint="eastAsia"/>
+        </w:rPr>
+        <w:t>0</w:t>
+      </w:r>
+    </w:p>
+    <w:p>
+      <w:r>
+        <w:t>B</w:t>
+      </w:r>
+      <w:r>
+        <w:rPr>
+          <w:rFonts w:hint="eastAsia"/>
+        </w:rPr>
+        <w:t>：</w:t>
+      </w:r>
+      <w:r>
+        <w:rPr>
+          <w:rFonts w:hint="eastAsia"/>
+        </w:rPr>
+        <w:t>780</w:t>
+      </w:r>
+    </w:p>
+    <w:p>
+      <w:r>
+        <w:rPr>
+          <w:rFonts w:hint="eastAsia"/>
+        </w:rPr>
+        <w:t>C</w:t>
+      </w:r>
+      <w:r>
+        <w:rPr>
+          <w:rFonts w:hint="eastAsia"/>
+        </w:rPr>
+        <w:t>：</w:t>
+      </w:r>
+      <w:r>
+        <w:rPr>
+          <w:rFonts w:hint="eastAsia"/>
+        </w:rPr>
+        <w:t>N</w:t>
+      </w:r>
+      <w:r>
+        <w:t>/8</w:t>
+      </w:r>
+    </w:p>
+    <w:p>
+      <w:pPr>
+        <w:rPr>
+          <w:rFonts w:hint="eastAsia"/>
+        </w:rPr>
+      </w:pPr>
+      <w:r>
+        <w:rPr>
+          <w:rFonts w:hint="eastAsia"/>
+        </w:rPr>
+        <w:t>D</w:t>
+      </w:r>
+      <w:r>
+        <w:rPr>
+          <w:rFonts w:hint="eastAsia"/>
+        </w:rPr>
+        <w:t>：</w:t>
+      </w:r>
+      <w:r>
+        <w:rPr>
+          <w:rFonts w:hint="eastAsia"/>
+        </w:rPr>
+        <w:t>1180</w:t>
+      </w:r>
     </w:p>
     <w:sectPr>
       <w:pgSz w:w="11906" w:h="16838"/>
